--- a/269. 麩、粰→麸.docx
+++ b/269. 麩、粰→麸.docx
@@ -229,16 +229,16 @@
         <w:rPr>
           <w:rFonts w:ascii="SimSun" w:hAnsi="SimSun" w:eastAsia="SimSun" w:cs="SimSun"/>
           <w:kern w:val="0"/>
-          <w:sz w:val="45"/>
-          <w:szCs w:val="45"/>
+          <w:sz w:val="24"/>
+          <w:szCs w:val="24"/>
           <w:lang w:val="en-US" w:eastAsia="zh-CN" w:bidi="ar"/>
           <w14:ligatures w14:val="none"/>
         </w:rPr>
         <w:drawing>
           <wp:inline distT="0" distB="0" distL="114300" distR="114300">
-            <wp:extent cx="269240" cy="269240"/>
-            <wp:effectExtent l="0" t="0" r="10160" b="10160"/>
-            <wp:docPr id="3" name="Picture 3" descr="IMG_256"/>
+            <wp:extent cx="381000" cy="381000"/>
+            <wp:effectExtent l="0" t="0" r="0" b="0"/>
+            <wp:docPr id="1" name="Picture 1" descr="IMG_256"/>
             <wp:cNvGraphicFramePr>
               <a:graphicFrameLocks xmlns:a="http://schemas.openxmlformats.org/drawingml/2006/main" noChangeAspect="1"/>
             </wp:cNvGraphicFramePr>
@@ -246,7 +246,7 @@
               <a:graphicData uri="http://schemas.openxmlformats.org/drawingml/2006/picture">
                 <pic:pic xmlns:pic="http://schemas.openxmlformats.org/drawingml/2006/picture">
                   <pic:nvPicPr>
-                    <pic:cNvPr id="3" name="Picture 3" descr="IMG_256"/>
+                    <pic:cNvPr id="1" name="Picture 1" descr="IMG_256"/>
                     <pic:cNvPicPr>
                       <a:picLocks noChangeAspect="1"/>
                     </pic:cNvPicPr>
@@ -260,7 +260,7 @@
                   <pic:spPr>
                     <a:xfrm>
                       <a:off x="0" y="0"/>
-                      <a:ext cx="269240" cy="269240"/>
+                      <a:ext cx="381000" cy="381000"/>
                     </a:xfrm>
                     <a:prstGeom prst="rect">
                       <a:avLst/>
@@ -316,18 +316,7 @@
           <w:szCs w:val="45"/>
           <w:lang w:val="en-US" w:eastAsia="zh-TW"/>
         </w:rPr>
-        <w:t>」（一種用糯粉和麵，加少鹽，拉絲，捻成環</w:t>
-      </w:r>
-      <w:bookmarkStart w:id="0" w:name="_GoBack"/>
-      <w:bookmarkEnd w:id="0"/>
-      <w:r>
-        <w:rPr>
-          <w:rFonts w:hint="eastAsia" w:ascii="TW-MOE-Std-Kai" w:hAnsi="TW-MOE-Std-Kai" w:eastAsia="TW-MOE-Std-Kai" w:cs="TW-MOE-Std-Kai"/>
-          <w:sz w:val="45"/>
-          <w:szCs w:val="45"/>
-          <w:lang w:val="en-US" w:eastAsia="zh-TW"/>
-        </w:rPr>
-        <w:t>釧之形，油煎後食用之食品，亦稱為「饊（</w:t>
+        <w:t>」（一種用糯粉和麵，加少鹽，拉絲，捻成環釧之形，油煎後食用之食品，亦稱為「饊（</w:t>
       </w:r>
       <w:r>
         <w:rPr>
@@ -345,30 +334,21 @@
           <w:szCs w:val="45"/>
           <w:lang w:val="en-US" w:eastAsia="zh-TW"/>
         </w:rPr>
-        <w:t>）子」）中。現代語境中除</w:t>
-      </w:r>
-      <w:r>
-        <w:rPr>
-          <w:rFonts w:hint="eastAsia" w:ascii="TW-MOE-Std-Kai" w:hAnsi="TW-MOE-Std-Kai" w:eastAsia="TW-MOE-Std-Kai" w:cs="TW-MOE-Std-Kai"/>
-          <w:sz w:val="45"/>
-          <w:szCs w:val="45"/>
-          <w:lang w:val="en-US" w:eastAsia="zh-TW"/>
-        </w:rPr>
-        <w:t>「粰</w:t>
+        <w:t>）子」）中。現代語境中除「粰</w:t>
       </w:r>
       <w:r>
         <w:rPr>
           <w:rFonts w:ascii="SimSun" w:hAnsi="SimSun" w:eastAsia="SimSun" w:cs="SimSun"/>
           <w:kern w:val="0"/>
-          <w:sz w:val="45"/>
-          <w:szCs w:val="45"/>
+          <w:sz w:val="24"/>
+          <w:szCs w:val="24"/>
           <w:lang w:val="en-US" w:eastAsia="zh-CN" w:bidi="ar"/>
           <w14:ligatures w14:val="none"/>
         </w:rPr>
         <w:drawing>
           <wp:inline distT="0" distB="0" distL="114300" distR="114300">
-            <wp:extent cx="269240" cy="269240"/>
-            <wp:effectExtent l="0" t="0" r="10160" b="10160"/>
+            <wp:extent cx="381000" cy="381000"/>
+            <wp:effectExtent l="0" t="0" r="0" b="0"/>
             <wp:docPr id="2" name="Picture 2" descr="IMG_256"/>
             <wp:cNvGraphicFramePr>
               <a:graphicFrameLocks xmlns:a="http://schemas.openxmlformats.org/drawingml/2006/main" noChangeAspect="1"/>
@@ -391,7 +371,7 @@
                   <pic:spPr>
                     <a:xfrm>
                       <a:off x="0" y="0"/>
-                      <a:ext cx="269240" cy="269240"/>
+                      <a:ext cx="381000" cy="381000"/>
                     </a:xfrm>
                     <a:prstGeom prst="rect">
                       <a:avLst/>
@@ -407,23 +387,16 @@
           </wp:inline>
         </w:drawing>
       </w:r>
-      <w:r>
-        <w:rPr>
-          <w:rFonts w:hint="eastAsia" w:ascii="TW-MOE-Std-Kai" w:hAnsi="TW-MOE-Std-Kai" w:eastAsia="TW-MOE-Std-Kai" w:cs="TW-MOE-Std-Kai"/>
-          <w:sz w:val="45"/>
-          <w:szCs w:val="45"/>
-          <w:lang w:val="en-US" w:eastAsia="zh-TW"/>
-        </w:rPr>
-        <w:t>」外</w:t>
-      </w:r>
-      <w:r>
-        <w:rPr>
-          <w:rFonts w:hint="eastAsia" w:ascii="TW-MOE-Std-Kai" w:hAnsi="TW-MOE-Std-Kai" w:eastAsia="TW-MOE-Std-Kai" w:cs="TW-MOE-Std-Kai"/>
-          <w:sz w:val="45"/>
-          <w:szCs w:val="45"/>
-          <w:lang w:val="en-US" w:eastAsia="zh-TW"/>
-        </w:rPr>
-        <w:t>一般都是用「麩」。注意「麩」和「稃」同音但無關聯，「稃」繁簡同形，是指穀殼或禾本科植物子房基部之小鱗片（為花冠退化變形而成），如「外稃」（禾本科植物的小花外面包著的苞片）、「麥稃」等，其中「麥稃」與「麥麩」義近。</w:t>
+      <w:bookmarkStart w:id="0" w:name="_GoBack"/>
+      <w:bookmarkEnd w:id="0"/>
+      <w:r>
+        <w:rPr>
+          <w:rFonts w:hint="eastAsia" w:ascii="TW-MOE-Std-Kai" w:hAnsi="TW-MOE-Std-Kai" w:eastAsia="TW-MOE-Std-Kai" w:cs="TW-MOE-Std-Kai"/>
+          <w:sz w:val="45"/>
+          <w:szCs w:val="45"/>
+          <w:lang w:val="en-US" w:eastAsia="zh-TW"/>
+        </w:rPr>
+        <w:t>」外一般都是用「麩」。注意「麩」和「稃」同音但無關聯，「稃」繁簡同形，是指穀殼或禾本科植物子房基部之小鱗片（為花冠退化變形而成），如「外稃」（禾本科植物的小花外面包著的苞片）、「麥稃」等，其中「麥稃」與「麥麩」義近。</w:t>
       </w:r>
     </w:p>
     <w:sectPr>

--- a/269. 麩、粰→麸.docx
+++ b/269. 麩、粰→麸.docx
@@ -160,7 +160,7 @@
           <w:szCs w:val="45"/>
           <w:lang w:eastAsia="zh-TW"/>
         </w:rPr>
-        <w:t>辨意：根據《教育部異體字字典》，「</w:t>
+        <w:t>辨意：「</w:t>
       </w:r>
       <w:r>
         <w:rPr>

--- a/269. 麩、粰→麸.docx
+++ b/269. 麩、粰→麸.docx
@@ -229,8 +229,8 @@
         <w:rPr>
           <w:rFonts w:ascii="SimSun" w:hAnsi="SimSun" w:eastAsia="SimSun" w:cs="SimSun"/>
           <w:kern w:val="0"/>
-          <w:sz w:val="24"/>
-          <w:szCs w:val="24"/>
+          <w:sz w:val="45"/>
+          <w:szCs w:val="45"/>
           <w:lang w:val="en-US" w:eastAsia="zh-CN" w:bidi="ar"/>
           <w14:ligatures w14:val="none"/>
         </w:rPr>
@@ -340,8 +340,8 @@
         <w:rPr>
           <w:rFonts w:ascii="SimSun" w:hAnsi="SimSun" w:eastAsia="SimSun" w:cs="SimSun"/>
           <w:kern w:val="0"/>
-          <w:sz w:val="24"/>
-          <w:szCs w:val="24"/>
+          <w:sz w:val="45"/>
+          <w:szCs w:val="45"/>
           <w:lang w:val="en-US" w:eastAsia="zh-CN" w:bidi="ar"/>
           <w14:ligatures w14:val="none"/>
         </w:rPr>
@@ -387,6 +387,15 @@
           </wp:inline>
         </w:drawing>
       </w:r>
+      <w:r>
+        <w:rPr>
+          <w:rFonts w:hint="eastAsia" w:ascii="TW-MOE-Std-Kai" w:hAnsi="TW-MOE-Std-Kai" w:eastAsia="TW-MOE-Std-Kai" w:cs="TW-MOE-Std-Kai"/>
+          <w:sz w:val="45"/>
+          <w:szCs w:val="45"/>
+          <w:lang w:val="en-US" w:eastAsia="zh-TW"/>
+        </w:rPr>
+        <w:t>」外一般都是用「麩」。注意「麩」和「稃」同音但無關聯，「稃」繁簡同形，是指穀殼或禾本科植物子房基部之小鱗片（為花冠退化變形而成），如「外稃」（禾本科植物的小花外面包著的苞片）、「麥稃」等，其中「麥稃」與「麥麩」</w:t>
+      </w:r>
       <w:bookmarkStart w:id="0" w:name="_GoBack"/>
       <w:bookmarkEnd w:id="0"/>
       <w:r>
@@ -396,7 +405,7 @@
           <w:szCs w:val="45"/>
           <w:lang w:val="en-US" w:eastAsia="zh-TW"/>
         </w:rPr>
-        <w:t>」外一般都是用「麩」。注意「麩」和「稃」同音但無關聯，「稃」繁簡同形，是指穀殼或禾本科植物子房基部之小鱗片（為花冠退化變形而成），如「外稃」（禾本科植物的小花外面包著的苞片）、「麥稃」等，其中「麥稃」與「麥麩」義近。</w:t>
+        <w:t>義近。</w:t>
       </w:r>
     </w:p>
     <w:sectPr>

--- a/269. 麩、粰→麸.docx
+++ b/269. 麩、粰→麸.docx
@@ -223,11 +223,11 @@
           <w:szCs w:val="45"/>
           <w:lang w:val="en-US" w:eastAsia="zh-TW"/>
         </w:rPr>
-        <w:t>烤麩」、「麩料」、「麩炭」、「麩金」等。而「粰」則是指鬻、粥或用於固定詞彙「粰</w:t>
-      </w:r>
-      <w:r>
-        <w:rPr>
-          <w:rFonts w:ascii="SimSun" w:hAnsi="SimSun" w:eastAsia="SimSun" w:cs="SimSun"/>
+        <w:t>烤麩」、「麩料」、「麩炭」、「麩金」等。而「粰」則是指鬻、粥或用於固定詞彙「粰|</w:t>
+      </w:r>
+      <w:r>
+        <w:rPr>
+          <w:rFonts w:hint="eastAsia" w:ascii="TW-MOE-Std-Kai" w:hAnsi="TW-MOE-Std-Kai" w:eastAsia="TW-MOE-Std-Kai" w:cs="TW-MOE-Std-Kai"/>
           <w:kern w:val="0"/>
           <w:sz w:val="45"/>
           <w:szCs w:val="45"/>
@@ -238,7 +238,7 @@
           <wp:inline distT="0" distB="0" distL="114300" distR="114300">
             <wp:extent cx="381000" cy="381000"/>
             <wp:effectExtent l="0" t="0" r="0" b="0"/>
-            <wp:docPr id="1" name="Picture 1" descr="IMG_256"/>
+            <wp:docPr id="6" name="Picture 4" descr="IMG_256"/>
             <wp:cNvGraphicFramePr>
               <a:graphicFrameLocks xmlns:a="http://schemas.openxmlformats.org/drawingml/2006/main" noChangeAspect="1"/>
             </wp:cNvGraphicFramePr>
@@ -246,7 +246,7 @@
               <a:graphicData uri="http://schemas.openxmlformats.org/drawingml/2006/picture">
                 <pic:pic xmlns:pic="http://schemas.openxmlformats.org/drawingml/2006/picture">
                   <pic:nvPicPr>
-                    <pic:cNvPr id="1" name="Picture 1" descr="IMG_256"/>
+                    <pic:cNvPr id="6" name="Picture 4" descr="IMG_256"/>
                     <pic:cNvPicPr>
                       <a:picLocks noChangeAspect="1"/>
                     </pic:cNvPicPr>
@@ -282,6 +282,17 @@
           <w:kern w:val="0"/>
           <w:sz w:val="45"/>
           <w:szCs w:val="45"/>
+          <w:lang w:val="en-US" w:eastAsia="zh-CN" w:bidi="ar"/>
+          <w14:ligatures w14:val="none"/>
+        </w:rPr>
+        <w:t>|</w:t>
+      </w:r>
+      <w:r>
+        <w:rPr>
+          <w:rFonts w:hint="eastAsia" w:ascii="TW-MOE-Std-Kai" w:hAnsi="TW-MOE-Std-Kai" w:eastAsia="TW-MOE-Std-Kai" w:cs="TW-MOE-Std-Kai"/>
+          <w:kern w:val="0"/>
+          <w:sz w:val="45"/>
+          <w:szCs w:val="45"/>
           <w:lang w:val="en-US" w:eastAsia="zh-TW" w:bidi="ar"/>
           <w14:ligatures w14:val="none"/>
         </w:rPr>
@@ -335,6 +346,15 @@
           <w:lang w:val="en-US" w:eastAsia="zh-TW"/>
         </w:rPr>
         <w:t>）子」）中。現代語境中除「粰</w:t>
+      </w:r>
+      <w:r>
+        <w:rPr>
+          <w:rFonts w:hint="eastAsia" w:ascii="TW-MOE-Std-Kai" w:hAnsi="TW-MOE-Std-Kai" w:eastAsia="TW-MOE-Std-Kai" w:cs="TW-MOE-Std-Kai"/>
+          <w:sz w:val="45"/>
+          <w:szCs w:val="45"/>
+          <w:lang w:val="en-US" w:eastAsia="zh-TW"/>
+        </w:rPr>
+        <w:t>|</w:t>
       </w:r>
       <w:r>
         <w:rPr>
@@ -349,7 +369,7 @@
           <wp:inline distT="0" distB="0" distL="114300" distR="114300">
             <wp:extent cx="381000" cy="381000"/>
             <wp:effectExtent l="0" t="0" r="0" b="0"/>
-            <wp:docPr id="2" name="Picture 2" descr="IMG_256"/>
+            <wp:docPr id="7" name="Picture 5" descr="IMG_256"/>
             <wp:cNvGraphicFramePr>
               <a:graphicFrameLocks xmlns:a="http://schemas.openxmlformats.org/drawingml/2006/main" noChangeAspect="1"/>
             </wp:cNvGraphicFramePr>
@@ -357,7 +377,7 @@
               <a:graphicData uri="http://schemas.openxmlformats.org/drawingml/2006/picture">
                 <pic:pic xmlns:pic="http://schemas.openxmlformats.org/drawingml/2006/picture">
                   <pic:nvPicPr>
-                    <pic:cNvPr id="2" name="Picture 2" descr="IMG_256"/>
+                    <pic:cNvPr id="7" name="Picture 5" descr="IMG_256"/>
                     <pic:cNvPicPr>
                       <a:picLocks noChangeAspect="1"/>
                     </pic:cNvPicPr>
@@ -390,11 +410,13 @@
       <w:r>
         <w:rPr>
           <w:rFonts w:hint="eastAsia" w:ascii="TW-MOE-Std-Kai" w:hAnsi="TW-MOE-Std-Kai" w:eastAsia="TW-MOE-Std-Kai" w:cs="TW-MOE-Std-Kai"/>
-          <w:sz w:val="45"/>
-          <w:szCs w:val="45"/>
-          <w:lang w:val="en-US" w:eastAsia="zh-TW"/>
-        </w:rPr>
-        <w:t>」外一般都是用「麩」。注意「麩」和「稃」同音但無關聯，「稃」繁簡同形，是指穀殼或禾本科植物子房基部之小鱗片（為花冠退化變形而成），如「外稃」（禾本科植物的小花外面包著的苞片）、「麥稃」等，其中「麥稃」與「麥麩」</w:t>
+          <w:kern w:val="0"/>
+          <w:sz w:val="45"/>
+          <w:szCs w:val="45"/>
+          <w:lang w:val="en-US" w:eastAsia="zh-CN" w:bidi="ar"/>
+          <w14:ligatures w14:val="none"/>
+        </w:rPr>
+        <w:t>|</w:t>
       </w:r>
       <w:bookmarkStart w:id="0" w:name="_GoBack"/>
       <w:bookmarkEnd w:id="0"/>
@@ -405,7 +427,7 @@
           <w:szCs w:val="45"/>
           <w:lang w:val="en-US" w:eastAsia="zh-TW"/>
         </w:rPr>
-        <w:t>義近。</w:t>
+        <w:t>」外一般都是用「麩」。注意「麩」和「稃」同音但無關聯，「稃」繁簡同形，是指穀殼或禾本科植物子房基部之小鱗片（為花冠退化變形而成），如「外稃」（禾本科植物的小花外面包著的苞片）、「麥稃」等，其中「麥稃」與「麥麩」義近。</w:t>
       </w:r>
     </w:p>
     <w:sectPr>
